--- a/Git学习.docx
+++ b/Git学习.docx
@@ -5,14 +5,11 @@
     <w:p>
       <w:pPr>
         <w:pStyle w:val="1"/>
+      </w:pPr>
+      <w:r>
         <w:rPr>
           <w:rFonts w:hint="eastAsia"/>
         </w:rPr>
-      </w:pPr>
-      <w:r>
-        <w:rPr>
-          <w:rFonts w:hint="eastAsia"/>
-        </w:rPr>
         <w:t>前提</w:t>
       </w:r>
     </w:p>
@@ -88,7 +85,7 @@
     <w:p>
       <w:pPr>
         <w:rPr>
-          <w:rFonts w:ascii="Consolas" w:eastAsia="宋体" w:hAnsi="Consolas" w:hint="eastAsia"/>
+          <w:rFonts w:ascii="Consolas" w:eastAsia="宋体" w:hAnsi="Consolas"/>
           <w:sz w:val="18"/>
         </w:rPr>
       </w:pPr>
@@ -509,8 +506,6 @@
         </w:rPr>
         <w:t>删除</w:t>
       </w:r>
-      <w:bookmarkStart w:id="0" w:name="_GoBack"/>
-      <w:bookmarkEnd w:id="0"/>
     </w:p>
     <w:p>
       <w:pPr>
@@ -10336,20 +10331,8 @@
         </w:rPr>
         <w:t>）</w:t>
       </w:r>
-      <w:r>
-        <w:rPr>
-          <w:rFonts w:ascii="Consolas" w:eastAsia="宋体" w:hAnsi="Consolas"/>
-          <w:sz w:val="18"/>
-        </w:rPr>
-        <w:t>1</w:t>
-      </w:r>
-      <w:r>
-        <w:rPr>
-          <w:rFonts w:ascii="Consolas" w:eastAsia="宋体" w:hAnsi="Consolas" w:hint="eastAsia"/>
-          <w:sz w:val="18"/>
-        </w:rPr>
-        <w:t>．</w:t>
-      </w:r>
+      <w:bookmarkStart w:id="0" w:name="_GoBack"/>
+      <w:bookmarkEnd w:id="0"/>
       <w:r>
         <w:rPr>
           <w:rStyle w:val="HTML"/>
@@ -15935,6 +15918,7 @@
   <w:style w:type="character" w:default="1" w:styleId="a0">
     <w:name w:val="Default Paragraph Font"/>
     <w:uiPriority w:val="1"/>
+    <w:semiHidden/>
     <w:unhideWhenUsed/>
   </w:style>
   <w:style w:type="table" w:default="1" w:styleId="a1">
@@ -16450,7 +16434,7 @@
 </file>
 
 <file path=customXml/itemProps1.xml><?xml version="1.0" encoding="utf-8"?>
-<ds:datastoreItem xmlns:ds="http://schemas.openxmlformats.org/officeDocument/2006/customXml" ds:itemID="{454595E5-ABA8-40B9-98FA-5AD124F28A30}">
+<ds:datastoreItem xmlns:ds="http://schemas.openxmlformats.org/officeDocument/2006/customXml" ds:itemID="{76C66941-03C7-4B45-A1A6-F831051D6A70}">
   <ds:schemaRefs>
     <ds:schemaRef ds:uri="http://schemas.openxmlformats.org/officeDocument/2006/bibliography"/>
   </ds:schemaRefs>
